--- a/motherboard/Hardware/Calculations/Temperature plots/Thermal Tests.docx
+++ b/motherboard/Hardware/Calculations/Temperature plots/Thermal Tests.docx
@@ -106,6 +106,19 @@
               </w:rPr>
             </w:pPr>
           </w:p>
+          <w:p>
+            <w:pPr>
+              <w:rPr>
+                <w:lang w:val="en-US"/>
+              </w:rPr>
+            </w:pPr>
+            <w:r>
+              <w:rPr>
+                <w:lang w:val="en-US"/>
+              </w:rPr>
+              <w:t>Room temp</w:t>
+            </w:r>
+          </w:p>
         </w:tc>
         <w:tc>
           <w:tcPr>
@@ -115,6 +128,7 @@
             <w:pPr>
               <w:rPr>
                 <w:noProof/>
+                <w:lang w:val="en-US"/>
               </w:rPr>
             </w:pPr>
           </w:p>
@@ -188,6 +202,9 @@
           </w:tcPr>
           <w:p>
             <w:r>
+              <w:rPr>
+                <w:noProof/>
+              </w:rPr>
               <w:drawing>
                 <wp:inline distT="0" distB="0" distL="0" distR="0" wp14:anchorId="2781B404" wp14:editId="31F4DB05">
                   <wp:extent cx="3821151" cy="2260737"/>
@@ -233,8 +250,70 @@
             <w:tcW w:w="2269" w:type="dxa"/>
           </w:tcPr>
           <w:p>
-            <w:r>
-              <w:t>2,5W Einheitssprungantwort  (step response reaction)</w:t>
+            <w:pPr>
+              <w:rPr>
+                <w:lang w:val="en-US"/>
+              </w:rPr>
+            </w:pPr>
+            <w:r>
+              <w:t>2,5W Einheitssprungantwort  (</w:t>
+            </w:r>
+            <w:proofErr w:type="spellStart"/>
+            <w:r>
+              <w:t>step</w:t>
+            </w:r>
+            <w:proofErr w:type="spellEnd"/>
+            <w:r>
+              <w:t xml:space="preserve"> </w:t>
+            </w:r>
+            <w:proofErr w:type="spellStart"/>
+            <w:r>
+              <w:t>response</w:t>
+            </w:r>
+            <w:proofErr w:type="spellEnd"/>
+            <w:r>
+              <w:t xml:space="preserve"> </w:t>
+            </w:r>
+            <w:proofErr w:type="spellStart"/>
+            <w:r>
+              <w:t>function</w:t>
+            </w:r>
+            <w:proofErr w:type="spellEnd"/>
+            <w:r>
+              <w:t xml:space="preserve"> </w:t>
+            </w:r>
+            <w:r>
+              <w:rPr>
+                <w:lang w:val="en-US"/>
+              </w:rPr>
+              <w:t>in an i</w:t>
+            </w:r>
+            <w:r>
+              <w:rPr>
+                <w:lang w:val="en-US"/>
+              </w:rPr>
+              <w:t>solating Box</w:t>
+            </w:r>
+            <w:r>
+              <w:rPr>
+                <w:lang w:val="en-US"/>
+              </w:rPr>
+              <w:t>)</w:t>
+            </w:r>
+          </w:p>
+          <w:p>
+            <w:pPr>
+              <w:rPr>
+                <w:lang w:val="en-US"/>
+              </w:rPr>
+            </w:pPr>
+          </w:p>
+          <w:p>
+            <w:r>
+              <w:rPr>
+                <w:lang w:val="en-US"/>
+              </w:rPr>
+              <w:t>Room temp</w:t>
             </w:r>
           </w:p>
         </w:tc>
@@ -307,6 +386,9 @@
           </w:tcPr>
           <w:p>
             <w:r>
+              <w:rPr>
+                <w:noProof/>
+              </w:rPr>
               <w:drawing>
                 <wp:inline distT="0" distB="0" distL="0" distR="0" wp14:anchorId="47370F77" wp14:editId="75DC051D">
                   <wp:extent cx="4139937" cy="2803453"/>
@@ -405,7 +487,7 @@
               <w:rPr>
                 <w:lang w:val="en-US"/>
               </w:rPr>
-              <w:t>Not enough power to keep upS</w:t>
+              <w:t>Not enough power to keep up</w:t>
             </w:r>
           </w:p>
         </w:tc>
@@ -421,6 +503,7 @@
             </w:pPr>
             <w:r>
               <w:rPr>
+                <w:noProof/>
                 <w:lang w:val="en-US"/>
               </w:rPr>
               <w:drawing>
@@ -467,6 +550,9 @@
           </w:tcPr>
           <w:p>
             <w:r>
+              <w:rPr>
+                <w:noProof/>
+              </w:rPr>
               <w:drawing>
                 <wp:inline distT="0" distB="0" distL="0" distR="0" wp14:anchorId="11225EF3" wp14:editId="6EA13C42">
                   <wp:extent cx="5983605" cy="3653155"/>
@@ -511,19 +597,132 @@
           <w:tcPr>
             <w:tcW w:w="2269" w:type="dxa"/>
           </w:tcPr>
-          <w:p/>
+          <w:p>
+            <w:pPr>
+              <w:rPr>
+                <w:lang w:val="en-US"/>
+              </w:rPr>
+            </w:pPr>
+            <w:r>
+              <w:rPr>
+                <w:lang w:val="en-US"/>
+              </w:rPr>
+              <w:lastRenderedPageBreak/>
+              <w:t xml:space="preserve">2.5W </w:t>
+            </w:r>
+            <w:r>
+              <w:rPr>
+                <w:lang w:val="en-US"/>
+              </w:rPr>
+              <w:t>On/OF based heating</w:t>
+            </w:r>
+            <w:r>
+              <w:rPr>
+                <w:lang w:val="en-US"/>
+              </w:rPr>
+              <w:t xml:space="preserve"> tested </w:t>
+            </w:r>
+            <w:r>
+              <w:rPr>
+                <w:lang w:val="en-US"/>
+              </w:rPr>
+              <w:t xml:space="preserve">with isolation </w:t>
+            </w:r>
+            <w:r>
+              <w:rPr>
+                <w:lang w:val="en-US"/>
+              </w:rPr>
+              <w:t xml:space="preserve">in a </w:t>
+            </w:r>
+            <w:r>
+              <w:rPr>
+                <w:lang w:val="en-US"/>
+              </w:rPr>
+              <w:t>freezer</w:t>
+            </w:r>
+            <w:r>
+              <w:rPr>
+                <w:lang w:val="en-US"/>
+              </w:rPr>
+              <w:t xml:space="preserve"> </w:t>
+            </w:r>
+          </w:p>
+          <w:p>
+            <w:pPr>
+              <w:rPr>
+                <w:lang w:val="en-US"/>
+              </w:rPr>
+            </w:pPr>
+          </w:p>
+          <w:p>
+            <w:pPr>
+              <w:rPr>
+                <w:lang w:val="en-US"/>
+              </w:rPr>
+            </w:pPr>
+            <w:r>
+              <w:rPr>
+                <w:lang w:val="en-US"/>
+              </w:rPr>
+              <w:t>Freezer  temp around 5°C</w:t>
+            </w:r>
+          </w:p>
         </w:tc>
         <w:tc>
           <w:tcPr>
             <w:tcW w:w="5245" w:type="dxa"/>
           </w:tcPr>
-          <w:p/>
+          <w:p>
+            <w:pPr>
+              <w:rPr>
+                <w:lang w:val="en-US"/>
+              </w:rPr>
+            </w:pPr>
+          </w:p>
         </w:tc>
         <w:tc>
           <w:tcPr>
             <w:tcW w:w="9639" w:type="dxa"/>
           </w:tcPr>
-          <w:p/>
+          <w:p>
+            <w:r>
+              <w:drawing>
+                <wp:inline distT="0" distB="0" distL="0" distR="0" wp14:anchorId="139AB791" wp14:editId="3180EC26">
+                  <wp:extent cx="5983605" cy="4244975"/>
+                  <wp:effectExtent l="0" t="0" r="0" b="3175"/>
+                  <wp:docPr id="146358786" name="Grafik 1"/>
+                  <wp:cNvGraphicFramePr>
+                    <a:graphicFrameLocks xmlns:a="http://schemas.openxmlformats.org/drawingml/2006/main" noChangeAspect="1"/>
+                  </wp:cNvGraphicFramePr>
+                  <a:graphic xmlns:a="http://schemas.openxmlformats.org/drawingml/2006/main">
+                    <a:graphicData uri="http://schemas.openxmlformats.org/drawingml/2006/picture">
+                      <pic:pic xmlns:pic="http://schemas.openxmlformats.org/drawingml/2006/picture">
+                        <pic:nvPicPr>
+                          <pic:cNvPr id="146358786" name=""/>
+                          <pic:cNvPicPr/>
+                        </pic:nvPicPr>
+                        <pic:blipFill>
+                          <a:blip r:embed="rId12"/>
+                          <a:stretch>
+                            <a:fillRect/>
+                          </a:stretch>
+                        </pic:blipFill>
+                        <pic:spPr>
+                          <a:xfrm>
+                            <a:off x="0" y="0"/>
+                            <a:ext cx="5983605" cy="4244975"/>
+                          </a:xfrm>
+                          <a:prstGeom prst="rect">
+                            <a:avLst/>
+                          </a:prstGeom>
+                        </pic:spPr>
+                      </pic:pic>
+                    </a:graphicData>
+                  </a:graphic>
+                </wp:inline>
+              </w:drawing>
+            </w:r>
+          </w:p>
         </w:tc>
       </w:tr>
     </w:tbl>
@@ -1107,6 +1306,7 @@
   <w:style w:type="paragraph" w:default="1" w:styleId="Standard">
     <w:name w:val="Normal"/>
     <w:qFormat/>
+    <w:rsid w:val="00A56EDC"/>
   </w:style>
   <w:style w:type="paragraph" w:styleId="berschrift1">
     <w:name w:val="heading 1"/>
